--- a/CheckPoint2_LoveStorying.docx
+++ b/CheckPoint2_LoveStorying.docx
@@ -1032,12 +1032,9 @@
           <w:rPr>
             <w:rStyle w:val="Hyperlink"/>
           </w:rPr>
-          <w:t>https://snack.expo.dev/@panktiii/github.com-panktishah99-lovestoryingtest</w:t>
+          <w:t>https://snack.expo.dev/@panktiii/github.com-panktishah99-lovestoryingtest@prototype</w:t>
         </w:r>
       </w:hyperlink>
-      <w:r>
-        <w:t xml:space="preserve"> </w:t>
-      </w:r>
     </w:p>
     <w:p/>
     <w:p>
